--- a/networking_mon/lab5/lab-5-answer.docx
+++ b/networking_mon/lab5/lab-5-answer.docx
@@ -22,19 +22,8 @@
           <w:szCs w:val="24"/>
           <w:lang w:bidi="he-IL"/>
         </w:rPr>
-        <w:t>netstat -</w:t>
-      </w:r>
-      <w:proofErr w:type="spellStart"/>
-      <w:r>
-        <w:rPr>
-          <w:rFonts w:ascii="CIDFont+F4" w:cs="CIDFont+F4"/>
-          <w:sz w:val="24"/>
-          <w:szCs w:val="24"/>
-          <w:lang w:bidi="he-IL"/>
-        </w:rPr>
-        <w:t>tna</w:t>
-      </w:r>
-      <w:proofErr w:type="spellEnd"/>
+        <w:t>netstat -tna</w:t>
+      </w:r>
     </w:p>
     <w:p>
       <w:r>
@@ -104,27 +93,7 @@
           <w:szCs w:val="24"/>
           <w:lang w:bidi="he-IL"/>
         </w:rPr>
-        <w:t xml:space="preserve">. check </w:t>
-      </w:r>
-      <w:proofErr w:type="spellStart"/>
-      <w:r>
-        <w:rPr>
-          <w:rFonts w:ascii="CIDFont+F5" w:cs="CIDFont+F5"/>
-          <w:sz w:val="24"/>
-          <w:szCs w:val="24"/>
-          <w:lang w:bidi="he-IL"/>
-        </w:rPr>
-        <w:t>tcp</w:t>
-      </w:r>
-      <w:proofErr w:type="spellEnd"/>
-      <w:r>
-        <w:rPr>
-          <w:rFonts w:ascii="CIDFont+F5" w:cs="CIDFont+F5"/>
-          <w:sz w:val="24"/>
-          <w:szCs w:val="24"/>
-          <w:lang w:bidi="he-IL"/>
-        </w:rPr>
-        <w:t xml:space="preserve"> connections in this machine:</w:t>
+        <w:t>. check tcp connections in this machine:</w:t>
       </w:r>
     </w:p>
     <w:p>
@@ -231,7 +200,6 @@
       <w:r>
         <w:t xml:space="preserve">telnet failed due to </w:t>
       </w:r>
-      <w:proofErr w:type="spellStart"/>
       <w:r>
         <w:rPr>
           <w:rFonts w:ascii="CIDFont+F4" w:cs="CIDFont+F4"/>
@@ -241,7 +209,6 @@
         </w:rPr>
         <w:t>netwox</w:t>
       </w:r>
-      <w:proofErr w:type="spellEnd"/>
       <w:r>
         <w:rPr>
           <w:rFonts w:ascii="CIDFont+F4" w:cs="CIDFont+F4"/>
@@ -261,46 +228,121 @@
           <w:lang w:bidi="he-IL"/>
         </w:rPr>
       </w:pPr>
-      <w:proofErr w:type="spellStart"/>
-      <w:r>
-        <w:rPr>
-          <w:rFonts w:ascii="CIDFont+F4" w:cs="CIDFont+F4"/>
-          <w:sz w:val="24"/>
-          <w:szCs w:val="24"/>
-          <w:lang w:bidi="he-IL"/>
-        </w:rPr>
-        <w:t>Ssh</w:t>
-      </w:r>
-      <w:proofErr w:type="spellEnd"/>
-      <w:r>
-        <w:rPr>
-          <w:rFonts w:ascii="CIDFont+F4" w:cs="CIDFont+F4"/>
-          <w:sz w:val="24"/>
-          <w:szCs w:val="24"/>
-          <w:lang w:bidi="he-IL"/>
-        </w:rPr>
-        <w:t xml:space="preserve"> succeeded because the SSH port 22 was OK, not being overwhelmed.</w:t>
-      </w:r>
-    </w:p>
-    <w:p>
-      <w:pPr>
-        <w:rPr>
-          <w:rFonts w:ascii="CIDFont+F4" w:cs="CIDFont+F4"/>
-          <w:sz w:val="24"/>
-          <w:szCs w:val="24"/>
-          <w:lang w:bidi="he-IL"/>
-        </w:rPr>
-      </w:pPr>
-    </w:p>
-    <w:p>
-      <w:pPr>
-        <w:rPr>
-          <w:rFonts w:ascii="CIDFont+F4" w:cs="CIDFont+F4"/>
-          <w:sz w:val="24"/>
-          <w:szCs w:val="24"/>
-          <w:lang w:bidi="he-IL"/>
-        </w:rPr>
-      </w:pPr>
+      <w:r>
+        <w:rPr>
+          <w:rFonts w:ascii="CIDFont+F4" w:cs="CIDFont+F4"/>
+          <w:sz w:val="24"/>
+          <w:szCs w:val="24"/>
+          <w:lang w:bidi="he-IL"/>
+        </w:rPr>
+        <w:t>Ssh succeeded because the SSH port 22 was OK, not being overwhelmed.</w:t>
+      </w:r>
+    </w:p>
+    <w:p>
+      <w:pPr>
+        <w:rPr>
+          <w:rFonts w:ascii="CIDFont+F4" w:cs="CIDFont+F4"/>
+          <w:sz w:val="24"/>
+          <w:szCs w:val="24"/>
+          <w:lang w:bidi="he-IL"/>
+        </w:rPr>
+      </w:pPr>
+    </w:p>
+    <w:p>
+      <w:pPr>
+        <w:rPr>
+          <w:rFonts w:ascii="CIDFont+F4" w:cs="CIDFont+F4"/>
+          <w:sz w:val="24"/>
+          <w:szCs w:val="24"/>
+          <w:lang w:bidi="he-IL"/>
+        </w:rPr>
+      </w:pPr>
+      <w:r>
+        <w:rPr>
+          <w:rFonts w:ascii="CIDFont+F4" w:cs="CIDFont+F4"/>
+          <w:sz w:val="24"/>
+          <w:szCs w:val="24"/>
+          <w:lang w:bidi="he-IL"/>
+        </w:rPr>
+        <w:t>P2. Answer</w:t>
+      </w:r>
+    </w:p>
+    <w:p>
+      <w:pPr>
+        <w:rPr>
+          <w:rFonts w:ascii="CIDFont+F4" w:cs="CIDFont+F4"/>
+          <w:sz w:val="24"/>
+          <w:szCs w:val="24"/>
+          <w:lang w:bidi="he-IL"/>
+        </w:rPr>
+      </w:pPr>
+      <w:r>
+        <w:rPr>
+          <w:rFonts w:ascii="CIDFont+F4" w:cs="CIDFont+F4"/>
+          <w:sz w:val="24"/>
+          <w:szCs w:val="24"/>
+          <w:lang w:bidi="he-IL"/>
+        </w:rPr>
+        <w:t>telnet in step 1 succeeded, however it failed in step 3 because during the TCP connection establishment, it was reset by the response of spoofing.</w:t>
+      </w:r>
+    </w:p>
+    <w:p>
+      <w:pPr>
+        <w:rPr>
+          <w:rFonts w:ascii="CIDFont+F4" w:cs="CIDFont+F4"/>
+          <w:sz w:val="24"/>
+          <w:szCs w:val="24"/>
+          <w:lang w:bidi="he-IL"/>
+        </w:rPr>
+      </w:pPr>
+    </w:p>
+    <w:p>
+      <w:pPr>
+        <w:rPr>
+          <w:rFonts w:ascii="CIDFont+F4" w:cs="CIDFont+F4"/>
+          <w:sz w:val="24"/>
+          <w:szCs w:val="24"/>
+          <w:lang w:bidi="he-IL"/>
+        </w:rPr>
+      </w:pPr>
+    </w:p>
+    <w:p>
+      <w:pPr>
+        <w:rPr>
+          <w:rFonts w:ascii="CIDFont+F4" w:cs="CIDFont+F4"/>
+          <w:sz w:val="24"/>
+          <w:szCs w:val="24"/>
+          <w:lang w:bidi="he-IL"/>
+        </w:rPr>
+      </w:pPr>
+      <w:r>
+        <w:rPr>
+          <w:rFonts w:ascii="CIDFont+F4" w:cs="CIDFont+F4"/>
+          <w:sz w:val="24"/>
+          <w:szCs w:val="24"/>
+          <w:lang w:bidi="he-IL"/>
+        </w:rPr>
+        <w:t>P3. Answer</w:t>
+      </w:r>
+    </w:p>
+    <w:p>
+      <w:pPr>
+        <w:rPr>
+          <w:rFonts w:ascii="CIDFont+F4" w:cs="CIDFont+F4"/>
+          <w:sz w:val="24"/>
+          <w:szCs w:val="24"/>
+          <w:lang w:bidi="he-IL"/>
+        </w:rPr>
+      </w:pPr>
+      <w:r>
+        <w:rPr>
+          <w:rFonts w:ascii="CIDFont+F4" w:cs="CIDFont+F4"/>
+          <w:sz w:val="24"/>
+          <w:szCs w:val="24"/>
+          <w:lang w:bidi="he-IL"/>
+        </w:rPr>
+        <w:t>My youtube video suddenly got frozen, this was because the attack netwox 78 attacked my computer by resetting every request from my server.</w:t>
+      </w:r>
     </w:p>
     <w:sectPr>
       <w:pgSz w:w="12240" w:h="15840"/>
